--- a/Research Document.docx
+++ b/Research Document.docx
@@ -772,9 +772,12 @@
         <w:pStyle w:val="Heading3"/>
       </w:pPr>
       <w:r>
+        <w:rPr>
+          <w:noProof/>
+        </w:rPr>
         <w:lastRenderedPageBreak/>
         <w:drawing>
-          <wp:anchor distT="0" distB="0" distL="114300" distR="114300" simplePos="0" relativeHeight="251659264" behindDoc="1" locked="0" layoutInCell="1" allowOverlap="1" wp14:anchorId="1AF0CB60" wp14:editId="1D3C3C7E">
+          <wp:anchor distT="0" distB="0" distL="114300" distR="114300" simplePos="0" relativeHeight="251659264" behindDoc="1" locked="0" layoutInCell="1" allowOverlap="1" wp14:anchorId="1AF0CB60" wp14:editId="2967F442">
             <wp:simplePos x="0" y="0"/>
             <wp:positionH relativeFrom="column">
               <wp:posOffset>4556760</wp:posOffset>
@@ -837,11 +840,9 @@
           </wp:anchor>
         </w:drawing>
       </w:r>
-      <w:proofErr w:type="spellStart"/>
       <w:r>
         <w:t>OpenWeatherMap</w:t>
       </w:r>
-      <w:proofErr w:type="spellEnd"/>
     </w:p>
     <w:p>
       <w:pPr>
@@ -853,15 +854,7 @@
         <w:ind w:left="360"/>
       </w:pPr>
       <w:r>
-        <w:t xml:space="preserve">Use case: </w:t>
-      </w:r>
-      <w:proofErr w:type="spellStart"/>
-      <w:r>
-        <w:t>OpenWeatherMap</w:t>
-      </w:r>
-      <w:proofErr w:type="spellEnd"/>
-      <w:r>
-        <w:t xml:space="preserve"> is an API which can return the current weather at a certain latitude and longitude. It is used by developers to display the weather in applications and digital solutions. </w:t>
+        <w:t xml:space="preserve">Use case: OpenWeatherMap is an API which can return the current weather at a certain latitude and longitude. It is used by developers to display the weather in applications and digital solutions. </w:t>
       </w:r>
     </w:p>
     <w:p>
@@ -874,15 +867,7 @@
         <w:ind w:left="360"/>
       </w:pPr>
       <w:r>
-        <w:t xml:space="preserve">Selling points and features: </w:t>
-      </w:r>
-      <w:proofErr w:type="spellStart"/>
-      <w:r>
-        <w:t>OpenWeatherMap</w:t>
-      </w:r>
-      <w:proofErr w:type="spellEnd"/>
-      <w:r>
-        <w:t xml:space="preserve"> is very easy to use and contains a lot of documentation for how to use it. Additionally, it has a large array of weather data in different formats depending on people’s needs.</w:t>
+        <w:t>Selling points and features: OpenWeatherMap is very easy to use and contains a lot of documentation for how to use it. Additionally, it has a large array of weather data in different formats depending on people’s needs.</w:t>
       </w:r>
     </w:p>
     <w:p>
@@ -895,23 +880,16 @@
         <w:ind w:left="360"/>
       </w:pPr>
       <w:r>
-        <w:t xml:space="preserve">Pricing Model: </w:t>
-      </w:r>
-      <w:proofErr w:type="spellStart"/>
-      <w:r>
-        <w:t>OpenWeatherMap</w:t>
-      </w:r>
-      <w:proofErr w:type="spellEnd"/>
-      <w:r>
-        <w:t xml:space="preserve"> uses a freemium model, in which users can make a limited amount of API calls per minute, but they will have to pay to make more calls. Additionally, some APIs are limited behind a premium subscription, which ranges from £30 to £1500 per month. </w:t>
-      </w:r>
-    </w:p>
-    <w:p>
-      <w:pPr>
-        <w:pStyle w:val="ListParagraph"/>
-        <w:ind w:left="360"/>
-      </w:pPr>
-    </w:p>
+        <w:t xml:space="preserve">Pricing Model: OpenWeatherMap uses a freemium model, in which users can make a limited amount of API calls per minute, but they will have to pay to make more calls. Additionally, some APIs are limited behind a premium subscription, which ranges from £30 to £1500 per month. </w:t>
+      </w:r>
+    </w:p>
+    <w:p/>
+    <w:p>
+      <w:r>
+        <w:t>BMI Calculator</w:t>
+      </w:r>
+    </w:p>
+    <w:p/>
     <w:p>
       <w:pPr>
         <w:pStyle w:val="Heading2"/>
@@ -923,6 +901,16 @@
       <w:bookmarkEnd w:id="3"/>
     </w:p>
     <w:p>
+      <w:r>
+        <w:t>Scales</w:t>
+      </w:r>
+    </w:p>
+    <w:p>
+      <w:r>
+        <w:t>Weather Stations</w:t>
+      </w:r>
+    </w:p>
+    <w:p>
       <w:pPr>
         <w:pStyle w:val="Heading2"/>
       </w:pPr>
@@ -933,6 +921,11 @@
       <w:bookmarkEnd w:id="4"/>
     </w:p>
     <w:p>
+      <w:r>
+        <w:t>IoT – Smart watch wearables and networking in IoT devices</w:t>
+      </w:r>
+    </w:p>
+    <w:p>
       <w:pPr>
         <w:pStyle w:val="Heading1"/>
       </w:pPr>
@@ -953,6 +946,11 @@
       <w:bookmarkEnd w:id="6"/>
     </w:p>
     <w:p>
+      <w:r>
+        <w:t>Charity Commission Guidance</w:t>
+      </w:r>
+    </w:p>
+    <w:p>
       <w:pPr>
         <w:pStyle w:val="Heading2"/>
       </w:pPr>
@@ -961,6 +959,21 @@
         <w:t>Legalities in Application Development</w:t>
       </w:r>
       <w:bookmarkEnd w:id="7"/>
+    </w:p>
+    <w:p>
+      <w:r>
+        <w:t>GDPR / DPA</w:t>
+      </w:r>
+    </w:p>
+    <w:p>
+      <w:r>
+        <w:t>Equality Act</w:t>
+      </w:r>
+    </w:p>
+    <w:p>
+      <w:r>
+        <w:t>Intellectual Property Act</w:t>
+      </w:r>
     </w:p>
     <w:sectPr>
       <w:pgSz w:w="11906" w:h="16838"/>
